--- a/Session03_CRUD/REDME_MoTa.docx
+++ b/Session03_CRUD/REDME_MoTa.docx
@@ -161,6 +161,315 @@
           <w:lang w:val="vi-VN"/>
         </w:rPr>
       </w:pPr>
+    </w:p>
+    <w:p>
+      <w:pPr>
+        <w:rPr>
+          <w:lang w:val="vi-VN"/>
+        </w:rPr>
+      </w:pPr>
+    </w:p>
+    <w:p>
+      <w:pPr>
+        <w:rPr>
+          <w:lang w:val="vi-VN"/>
+        </w:rPr>
+      </w:pPr>
+    </w:p>
+    <w:p>
+      <w:pPr>
+        <w:rPr>
+          <w:lang w:val="vi-VN"/>
+        </w:rPr>
+      </w:pPr>
+    </w:p>
+    <w:p>
+      <w:pPr>
+        <w:rPr>
+          <w:lang w:val="vi-VN"/>
+        </w:rPr>
+      </w:pPr>
+    </w:p>
+    <w:p>
+      <w:pPr>
+        <w:rPr>
+          <w:lang w:val="vi-VN"/>
+        </w:rPr>
+      </w:pPr>
+    </w:p>
+    <w:p>
+      <w:pPr>
+        <w:rPr>
+          <w:lang w:val="vi-VN"/>
+        </w:rPr>
+      </w:pPr>
+    </w:p>
+    <w:p>
+      <w:pPr>
+        <w:rPr>
+          <w:lang w:val="vi-VN"/>
+        </w:rPr>
+      </w:pPr>
+    </w:p>
+    <w:p>
+      <w:pPr>
+        <w:rPr>
+          <w:lang w:val="vi-VN"/>
+        </w:rPr>
+      </w:pPr>
+      <w:r>
+        <w:rPr>
+          <w:lang w:val="vi-VN"/>
+        </w:rPr>
+        <w:lastRenderedPageBreak/>
+        <w:t>Trang đăng nhập</w:t>
+      </w:r>
+    </w:p>
+    <w:p>
+      <w:pPr>
+        <w:rPr>
+          <w:lang w:val="vi-VN"/>
+        </w:rPr>
+      </w:pPr>
+      <w:r>
+        <w:rPr>
+          <w:noProof/>
+        </w:rPr>
+        <w:drawing>
+          <wp:inline distT="0" distB="0" distL="0" distR="0" wp14:anchorId="7F17969D" wp14:editId="6C40CC6E">
+            <wp:extent cx="5943600" cy="3343275"/>
+            <wp:effectExtent l="0" t="0" r="0" b="9525"/>
+            <wp:docPr id="646786544" name="Picture 1" descr="A computer screen shot of a login screen&#10;&#10;Description automatically generated"/>
+            <wp:cNvGraphicFramePr>
+              <a:graphicFrameLocks xmlns:a="http://schemas.openxmlformats.org/drawingml/2006/main" noChangeAspect="1"/>
+            </wp:cNvGraphicFramePr>
+            <a:graphic xmlns:a="http://schemas.openxmlformats.org/drawingml/2006/main">
+              <a:graphicData uri="http://schemas.openxmlformats.org/drawingml/2006/picture">
+                <pic:pic xmlns:pic="http://schemas.openxmlformats.org/drawingml/2006/picture">
+                  <pic:nvPicPr>
+                    <pic:cNvPr id="646786544" name="Picture 1" descr="A computer screen shot of a login screen&#10;&#10;Description automatically generated"/>
+                    <pic:cNvPicPr/>
+                  </pic:nvPicPr>
+                  <pic:blipFill>
+                    <a:blip r:embed="rId5"/>
+                    <a:stretch>
+                      <a:fillRect/>
+                    </a:stretch>
+                  </pic:blipFill>
+                  <pic:spPr>
+                    <a:xfrm>
+                      <a:off x="0" y="0"/>
+                      <a:ext cx="5943600" cy="3343275"/>
+                    </a:xfrm>
+                    <a:prstGeom prst="rect">
+                      <a:avLst/>
+                    </a:prstGeom>
+                  </pic:spPr>
+                </pic:pic>
+              </a:graphicData>
+            </a:graphic>
+          </wp:inline>
+        </w:drawing>
+      </w:r>
+    </w:p>
+    <w:p>
+      <w:pPr>
+        <w:rPr>
+          <w:lang w:val="vi-VN"/>
+        </w:rPr>
+      </w:pPr>
+      <w:r>
+        <w:rPr>
+          <w:lang w:val="vi-VN"/>
+        </w:rPr>
+        <w:t xml:space="preserve">Trang index giao diện chính </w:t>
+      </w:r>
+      <w:r>
+        <w:rPr>
+          <w:lang w:val="vi-VN"/>
+        </w:rPr>
+        <w:br/>
+      </w:r>
+      <w:r>
+        <w:rPr>
+          <w:noProof/>
+        </w:rPr>
+        <w:drawing>
+          <wp:inline distT="0" distB="0" distL="0" distR="0" wp14:anchorId="191E2EB3" wp14:editId="13A20D2E">
+            <wp:extent cx="5943600" cy="3343275"/>
+            <wp:effectExtent l="0" t="0" r="0" b="9525"/>
+            <wp:docPr id="1222190759" name="Picture 1" descr="A child in a graduation gown&#10;&#10;Description automatically generated"/>
+            <wp:cNvGraphicFramePr>
+              <a:graphicFrameLocks xmlns:a="http://schemas.openxmlformats.org/drawingml/2006/main" noChangeAspect="1"/>
+            </wp:cNvGraphicFramePr>
+            <a:graphic xmlns:a="http://schemas.openxmlformats.org/drawingml/2006/main">
+              <a:graphicData uri="http://schemas.openxmlformats.org/drawingml/2006/picture">
+                <pic:pic xmlns:pic="http://schemas.openxmlformats.org/drawingml/2006/picture">
+                  <pic:nvPicPr>
+                    <pic:cNvPr id="1222190759" name="Picture 1" descr="A child in a graduation gown&#10;&#10;Description automatically generated"/>
+                    <pic:cNvPicPr/>
+                  </pic:nvPicPr>
+                  <pic:blipFill>
+                    <a:blip r:embed="rId6"/>
+                    <a:stretch>
+                      <a:fillRect/>
+                    </a:stretch>
+                  </pic:blipFill>
+                  <pic:spPr>
+                    <a:xfrm>
+                      <a:off x="0" y="0"/>
+                      <a:ext cx="5943600" cy="3343275"/>
+                    </a:xfrm>
+                    <a:prstGeom prst="rect">
+                      <a:avLst/>
+                    </a:prstGeom>
+                  </pic:spPr>
+                </pic:pic>
+              </a:graphicData>
+            </a:graphic>
+          </wp:inline>
+        </w:drawing>
+      </w:r>
+    </w:p>
+    <w:p>
+      <w:pPr>
+        <w:rPr>
+          <w:lang w:val="vi-VN"/>
+        </w:rPr>
+      </w:pPr>
+    </w:p>
+    <w:p>
+      <w:pPr>
+        <w:rPr>
+          <w:lang w:val="vi-VN"/>
+        </w:rPr>
+      </w:pPr>
+    </w:p>
+    <w:p>
+      <w:pPr>
+        <w:rPr>
+          <w:lang w:val="vi-VN"/>
+        </w:rPr>
+      </w:pPr>
+    </w:p>
+    <w:p>
+      <w:pPr>
+        <w:rPr>
+          <w:lang w:val="vi-VN"/>
+        </w:rPr>
+      </w:pPr>
+      <w:r>
+        <w:rPr>
+          <w:lang w:val="vi-VN"/>
+        </w:rPr>
+        <w:t>Trang quản lý: những người dùng trang web này</w:t>
+      </w:r>
+      <w:r>
+        <w:rPr>
+          <w:lang w:val="vi-VN"/>
+        </w:rPr>
+        <w:br/>
+      </w:r>
+      <w:r>
+        <w:rPr>
+          <w:noProof/>
+        </w:rPr>
+        <w:drawing>
+          <wp:inline distT="0" distB="0" distL="0" distR="0" wp14:anchorId="49D29C43" wp14:editId="5449655A">
+            <wp:extent cx="5943600" cy="3343275"/>
+            <wp:effectExtent l="0" t="0" r="0" b="9525"/>
+            <wp:docPr id="118949669" name="Picture 1" descr="A screenshot of a computer&#10;&#10;Description automatically generated"/>
+            <wp:cNvGraphicFramePr>
+              <a:graphicFrameLocks xmlns:a="http://schemas.openxmlformats.org/drawingml/2006/main" noChangeAspect="1"/>
+            </wp:cNvGraphicFramePr>
+            <a:graphic xmlns:a="http://schemas.openxmlformats.org/drawingml/2006/main">
+              <a:graphicData uri="http://schemas.openxmlformats.org/drawingml/2006/picture">
+                <pic:pic xmlns:pic="http://schemas.openxmlformats.org/drawingml/2006/picture">
+                  <pic:nvPicPr>
+                    <pic:cNvPr id="118949669" name="Picture 1" descr="A screenshot of a computer&#10;&#10;Description automatically generated"/>
+                    <pic:cNvPicPr/>
+                  </pic:nvPicPr>
+                  <pic:blipFill>
+                    <a:blip r:embed="rId7"/>
+                    <a:stretch>
+                      <a:fillRect/>
+                    </a:stretch>
+                  </pic:blipFill>
+                  <pic:spPr>
+                    <a:xfrm>
+                      <a:off x="0" y="0"/>
+                      <a:ext cx="5943600" cy="3343275"/>
+                    </a:xfrm>
+                    <a:prstGeom prst="rect">
+                      <a:avLst/>
+                    </a:prstGeom>
+                  </pic:spPr>
+                </pic:pic>
+              </a:graphicData>
+            </a:graphic>
+          </wp:inline>
+        </w:drawing>
+      </w:r>
+    </w:p>
+    <w:p>
+      <w:pPr>
+        <w:rPr>
+          <w:lang w:val="vi-VN"/>
+        </w:rPr>
+      </w:pPr>
+      <w:r>
+        <w:rPr>
+          <w:lang w:val="vi-VN"/>
+        </w:rPr>
+        <w:t>Trang nhân viên. Vd như là thầy giáo, cô giáo, bác bảo vệ, nhân viên chăm sóc khác,...</w:t>
+      </w:r>
+    </w:p>
+    <w:p>
+      <w:pPr>
+        <w:rPr>
+          <w:lang w:val="vi-VN"/>
+        </w:rPr>
+      </w:pPr>
+      <w:r>
+        <w:rPr>
+          <w:noProof/>
+        </w:rPr>
+        <w:drawing>
+          <wp:inline distT="0" distB="0" distL="0" distR="0" wp14:anchorId="51B04F8C" wp14:editId="41634AD8">
+            <wp:extent cx="5943600" cy="3343275"/>
+            <wp:effectExtent l="0" t="0" r="0" b="9525"/>
+            <wp:docPr id="1841325956" name="Picture 1" descr="A screenshot of a computer&#10;&#10;Description automatically generated"/>
+            <wp:cNvGraphicFramePr>
+              <a:graphicFrameLocks xmlns:a="http://schemas.openxmlformats.org/drawingml/2006/main" noChangeAspect="1"/>
+            </wp:cNvGraphicFramePr>
+            <a:graphic xmlns:a="http://schemas.openxmlformats.org/drawingml/2006/main">
+              <a:graphicData uri="http://schemas.openxmlformats.org/drawingml/2006/picture">
+                <pic:pic xmlns:pic="http://schemas.openxmlformats.org/drawingml/2006/picture">
+                  <pic:nvPicPr>
+                    <pic:cNvPr id="1841325956" name="Picture 1" descr="A screenshot of a computer&#10;&#10;Description automatically generated"/>
+                    <pic:cNvPicPr/>
+                  </pic:nvPicPr>
+                  <pic:blipFill>
+                    <a:blip r:embed="rId8"/>
+                    <a:stretch>
+                      <a:fillRect/>
+                    </a:stretch>
+                  </pic:blipFill>
+                  <pic:spPr>
+                    <a:xfrm>
+                      <a:off x="0" y="0"/>
+                      <a:ext cx="5943600" cy="3343275"/>
+                    </a:xfrm>
+                    <a:prstGeom prst="rect">
+                      <a:avLst/>
+                    </a:prstGeom>
+                  </pic:spPr>
+                </pic:pic>
+              </a:graphicData>
+            </a:graphic>
+          </wp:inline>
+        </w:drawing>
+      </w:r>
     </w:p>
     <w:sectPr>
       <w:pgSz w:w="12240" w:h="15840"/>

--- a/Session03_CRUD/REDME_MoTa.docx
+++ b/Session03_CRUD/REDME_MoTa.docx
@@ -451,6 +451,74 @@
                   </pic:nvPicPr>
                   <pic:blipFill>
                     <a:blip r:embed="rId8"/>
+                    <a:stretch>
+                      <a:fillRect/>
+                    </a:stretch>
+                  </pic:blipFill>
+                  <pic:spPr>
+                    <a:xfrm>
+                      <a:off x="0" y="0"/>
+                      <a:ext cx="5943600" cy="3343275"/>
+                    </a:xfrm>
+                    <a:prstGeom prst="rect">
+                      <a:avLst/>
+                    </a:prstGeom>
+                  </pic:spPr>
+                </pic:pic>
+              </a:graphicData>
+            </a:graphic>
+          </wp:inline>
+        </w:drawing>
+      </w:r>
+    </w:p>
+    <w:p>
+      <w:pPr>
+        <w:rPr>
+          <w:lang w:val="vi-VN"/>
+        </w:rPr>
+      </w:pPr>
+    </w:p>
+    <w:p>
+      <w:pPr>
+        <w:rPr>
+          <w:lang w:val="vi-VN"/>
+        </w:rPr>
+      </w:pPr>
+      <w:r>
+        <w:rPr>
+          <w:lang w:val="vi-VN"/>
+        </w:rPr>
+        <w:lastRenderedPageBreak/>
+        <w:t>Chức năng tìm kiếm hoàn thành</w:t>
+      </w:r>
+    </w:p>
+    <w:p>
+      <w:pPr>
+        <w:rPr>
+          <w:lang w:val="vi-VN"/>
+        </w:rPr>
+      </w:pPr>
+      <w:r>
+        <w:rPr>
+          <w:noProof/>
+        </w:rPr>
+        <w:drawing>
+          <wp:inline distT="0" distB="0" distL="0" distR="0" wp14:anchorId="3B3F1A00" wp14:editId="714DB4C5">
+            <wp:extent cx="5943600" cy="3343275"/>
+            <wp:effectExtent l="0" t="0" r="0" b="9525"/>
+            <wp:docPr id="1850368279" name="Picture 1"/>
+            <wp:cNvGraphicFramePr>
+              <a:graphicFrameLocks xmlns:a="http://schemas.openxmlformats.org/drawingml/2006/main" noChangeAspect="1"/>
+            </wp:cNvGraphicFramePr>
+            <a:graphic xmlns:a="http://schemas.openxmlformats.org/drawingml/2006/main">
+              <a:graphicData uri="http://schemas.openxmlformats.org/drawingml/2006/picture">
+                <pic:pic xmlns:pic="http://schemas.openxmlformats.org/drawingml/2006/picture">
+                  <pic:nvPicPr>
+                    <pic:cNvPr id="1850368279" name=""/>
+                    <pic:cNvPicPr/>
+                  </pic:nvPicPr>
+                  <pic:blipFill>
+                    <a:blip r:embed="rId9"/>
                     <a:stretch>
                       <a:fillRect/>
                     </a:stretch>

--- a/Session03_CRUD/REDME_MoTa.docx
+++ b/Session03_CRUD/REDME_MoTa.docx
@@ -519,6 +519,66 @@
                   </pic:nvPicPr>
                   <pic:blipFill>
                     <a:blip r:embed="rId9"/>
+                    <a:stretch>
+                      <a:fillRect/>
+                    </a:stretch>
+                  </pic:blipFill>
+                  <pic:spPr>
+                    <a:xfrm>
+                      <a:off x="0" y="0"/>
+                      <a:ext cx="5943600" cy="3343275"/>
+                    </a:xfrm>
+                    <a:prstGeom prst="rect">
+                      <a:avLst/>
+                    </a:prstGeom>
+                  </pic:spPr>
+                </pic:pic>
+              </a:graphicData>
+            </a:graphic>
+          </wp:inline>
+        </w:drawing>
+      </w:r>
+    </w:p>
+    <w:p>
+      <w:pPr>
+        <w:rPr>
+          <w:lang w:val="vi-VN"/>
+        </w:rPr>
+      </w:pPr>
+      <w:r>
+        <w:rPr>
+          <w:lang w:val="vi-VN"/>
+        </w:rPr>
+        <w:t>Chức năng gửi mail cho học viên.</w:t>
+      </w:r>
+    </w:p>
+    <w:p>
+      <w:pPr>
+        <w:rPr>
+          <w:lang w:val="vi-VN"/>
+        </w:rPr>
+      </w:pPr>
+      <w:r>
+        <w:rPr>
+          <w:noProof/>
+        </w:rPr>
+        <w:drawing>
+          <wp:inline distT="0" distB="0" distL="0" distR="0" wp14:anchorId="7256435B" wp14:editId="619096C9">
+            <wp:extent cx="5943600" cy="3343275"/>
+            <wp:effectExtent l="0" t="0" r="0" b="9525"/>
+            <wp:docPr id="593586798" name="Picture 1" descr="A screenshot of a computer&#10;&#10;Description automatically generated"/>
+            <wp:cNvGraphicFramePr>
+              <a:graphicFrameLocks xmlns:a="http://schemas.openxmlformats.org/drawingml/2006/main" noChangeAspect="1"/>
+            </wp:cNvGraphicFramePr>
+            <a:graphic xmlns:a="http://schemas.openxmlformats.org/drawingml/2006/main">
+              <a:graphicData uri="http://schemas.openxmlformats.org/drawingml/2006/picture">
+                <pic:pic xmlns:pic="http://schemas.openxmlformats.org/drawingml/2006/picture">
+                  <pic:nvPicPr>
+                    <pic:cNvPr id="593586798" name="Picture 1" descr="A screenshot of a computer&#10;&#10;Description automatically generated"/>
+                    <pic:cNvPicPr/>
+                  </pic:nvPicPr>
+                  <pic:blipFill>
+                    <a:blip r:embed="rId10"/>
                     <a:stretch>
                       <a:fillRect/>
                     </a:stretch>

--- a/Session03_CRUD/REDME_MoTa.docx
+++ b/Session03_CRUD/REDME_MoTa.docx
@@ -579,6 +579,87 @@
                   </pic:nvPicPr>
                   <pic:blipFill>
                     <a:blip r:embed="rId10"/>
+                    <a:stretch>
+                      <a:fillRect/>
+                    </a:stretch>
+                  </pic:blipFill>
+                  <pic:spPr>
+                    <a:xfrm>
+                      <a:off x="0" y="0"/>
+                      <a:ext cx="5943600" cy="3343275"/>
+                    </a:xfrm>
+                    <a:prstGeom prst="rect">
+                      <a:avLst/>
+                    </a:prstGeom>
+                  </pic:spPr>
+                </pic:pic>
+              </a:graphicData>
+            </a:graphic>
+          </wp:inline>
+        </w:drawing>
+      </w:r>
+      <w:r>
+        <w:rPr>
+          <w:lang w:val="vi-VN"/>
+        </w:rPr>
+        <w:br/>
+      </w:r>
+    </w:p>
+    <w:p>
+      <w:pPr>
+        <w:rPr>
+          <w:lang w:val="vi-VN"/>
+        </w:rPr>
+      </w:pPr>
+    </w:p>
+    <w:p>
+      <w:pPr>
+        <w:rPr>
+          <w:lang w:val="vi-VN"/>
+        </w:rPr>
+      </w:pPr>
+      <w:r>
+        <w:rPr>
+          <w:lang w:val="vi-VN"/>
+        </w:rPr>
+        <w:lastRenderedPageBreak/>
+        <w:t>Bổ sung giao diện và chức năng phân trang.</w:t>
+      </w:r>
+    </w:p>
+    <w:p>
+      <w:pPr>
+        <w:rPr>
+          <w:lang w:val="vi-VN"/>
+        </w:rPr>
+      </w:pPr>
+    </w:p>
+    <w:p>
+      <w:pPr>
+        <w:rPr>
+          <w:lang w:val="vi-VN"/>
+        </w:rPr>
+      </w:pPr>
+      <w:r>
+        <w:rPr>
+          <w:noProof/>
+        </w:rPr>
+        <w:drawing>
+          <wp:inline distT="0" distB="0" distL="0" distR="0" wp14:anchorId="6FE6E13A" wp14:editId="199D6B69">
+            <wp:extent cx="5943600" cy="3343275"/>
+            <wp:effectExtent l="0" t="0" r="0" b="9525"/>
+            <wp:docPr id="1085437798" name="Picture 1" descr="A screenshot of a computer&#10;&#10;Description automatically generated"/>
+            <wp:cNvGraphicFramePr>
+              <a:graphicFrameLocks xmlns:a="http://schemas.openxmlformats.org/drawingml/2006/main" noChangeAspect="1"/>
+            </wp:cNvGraphicFramePr>
+            <a:graphic xmlns:a="http://schemas.openxmlformats.org/drawingml/2006/main">
+              <a:graphicData uri="http://schemas.openxmlformats.org/drawingml/2006/picture">
+                <pic:pic xmlns:pic="http://schemas.openxmlformats.org/drawingml/2006/picture">
+                  <pic:nvPicPr>
+                    <pic:cNvPr id="1085437798" name="Picture 1" descr="A screenshot of a computer&#10;&#10;Description automatically generated"/>
+                    <pic:cNvPicPr/>
+                  </pic:nvPicPr>
+                  <pic:blipFill>
+                    <a:blip r:embed="rId11"/>
                     <a:stretch>
                       <a:fillRect/>
                     </a:stretch>

--- a/Session03_CRUD/REDME_MoTa.docx
+++ b/Session03_CRUD/REDME_MoTa.docx
@@ -65,11 +65,15 @@
     <w:p>
       <w:pPr>
         <w:rPr>
-          <w:lang w:val="vi-VN"/>
-        </w:rPr>
-      </w:pPr>
-      <w:r>
-        <w:rPr>
+          <w:sz w:val="36"/>
+          <w:szCs w:val="36"/>
+          <w:lang w:val="vi-VN"/>
+        </w:rPr>
+      </w:pPr>
+      <w:r>
+        <w:rPr>
+          <w:sz w:val="36"/>
+          <w:szCs w:val="36"/>
           <w:lang w:val="vi-VN"/>
         </w:rPr>
         <w:t>Bài làm của em: Quản lý học phí học viên học tiếng trung</w:t>
@@ -282,23 +286,29 @@
         <w:rPr>
           <w:lang w:val="vi-VN"/>
         </w:rPr>
-        <w:t xml:space="preserve">Trang index giao diện chính </w:t>
-      </w:r>
-      <w:r>
-        <w:rPr>
-          <w:lang w:val="vi-VN"/>
-        </w:rPr>
-        <w:br/>
-      </w:r>
-      <w:r>
-        <w:rPr>
-          <w:noProof/>
+        <w:t xml:space="preserve">Để làm được chức năng đăng nhập này </w:t>
+      </w:r>
+      <w:r>
+        <w:rPr>
+          <w:lang w:val="vi-VN"/>
+        </w:rPr>
+        <w:t>phải có 1 cơ sở dữ liệu của những người dùng sơ khai. Và một hàm xử lý mang tên checklogin</w:t>
+      </w:r>
+      <w:r>
+        <w:rPr>
+          <w:lang w:val="vi-VN"/>
+        </w:rPr>
+        <w:br/>
+      </w:r>
+      <w:r>
+        <w:rPr>
+          <w:lang w:val="vi-VN"/>
         </w:rPr>
         <w:drawing>
-          <wp:inline distT="0" distB="0" distL="0" distR="0" wp14:anchorId="191E2EB3" wp14:editId="13A20D2E">
-            <wp:extent cx="5943600" cy="3343275"/>
-            <wp:effectExtent l="0" t="0" r="0" b="9525"/>
-            <wp:docPr id="1222190759" name="Picture 1" descr="A child in a graduation gown&#10;&#10;Description automatically generated"/>
+          <wp:inline distT="0" distB="0" distL="0" distR="0" wp14:anchorId="43FA98DB" wp14:editId="6819DE9F">
+            <wp:extent cx="5943600" cy="1166495"/>
+            <wp:effectExtent l="0" t="0" r="0" b="0"/>
+            <wp:docPr id="1701842730" name="Picture 1" descr="A computer screen shot of text&#10;&#10;Description automatically generated"/>
             <wp:cNvGraphicFramePr>
               <a:graphicFrameLocks xmlns:a="http://schemas.openxmlformats.org/drawingml/2006/main" noChangeAspect="1"/>
             </wp:cNvGraphicFramePr>
@@ -306,7 +316,7 @@
               <a:graphicData uri="http://schemas.openxmlformats.org/drawingml/2006/picture">
                 <pic:pic xmlns:pic="http://schemas.openxmlformats.org/drawingml/2006/picture">
                   <pic:nvPicPr>
-                    <pic:cNvPr id="1222190759" name="Picture 1" descr="A child in a graduation gown&#10;&#10;Description automatically generated"/>
+                    <pic:cNvPr id="1701842730" name="Picture 1" descr="A computer screen shot of text&#10;&#10;Description automatically generated"/>
                     <pic:cNvPicPr/>
                   </pic:nvPicPr>
                   <pic:blipFill>
@@ -318,7 +328,7 @@
                   <pic:spPr>
                     <a:xfrm>
                       <a:off x="0" y="0"/>
-                      <a:ext cx="5943600" cy="3343275"/>
+                      <a:ext cx="5943600" cy="1166495"/>
                     </a:xfrm>
                     <a:prstGeom prst="rect">
                       <a:avLst/>
@@ -330,55 +340,33 @@
           </wp:inline>
         </w:drawing>
       </w:r>
-    </w:p>
-    <w:p>
-      <w:pPr>
-        <w:rPr>
-          <w:lang w:val="vi-VN"/>
-        </w:rPr>
-      </w:pPr>
-    </w:p>
-    <w:p>
-      <w:pPr>
-        <w:rPr>
-          <w:lang w:val="vi-VN"/>
-        </w:rPr>
-      </w:pPr>
-    </w:p>
-    <w:p>
-      <w:pPr>
-        <w:rPr>
-          <w:lang w:val="vi-VN"/>
-        </w:rPr>
-      </w:pPr>
-    </w:p>
-    <w:p>
-      <w:pPr>
-        <w:rPr>
-          <w:lang w:val="vi-VN"/>
-        </w:rPr>
-      </w:pPr>
-      <w:r>
-        <w:rPr>
-          <w:lang w:val="vi-VN"/>
-        </w:rPr>
-        <w:t>Trang quản lý: những người dùng trang web này</w:t>
-      </w:r>
-      <w:r>
-        <w:rPr>
-          <w:lang w:val="vi-VN"/>
-        </w:rPr>
-        <w:br/>
-      </w:r>
-      <w:r>
-        <w:rPr>
-          <w:noProof/>
+      <w:r>
+        <w:rPr>
+          <w:lang w:val="vi-VN"/>
+        </w:rPr>
+        <w:br/>
+      </w:r>
+      <w:r>
+        <w:rPr>
+          <w:lang w:val="vi-VN"/>
+        </w:rPr>
+        <w:t>Trong controller nó để xử lý khi có 1 đối tượng trả về nghĩa là true thì nó sẽ xử lý sau đây</w:t>
+      </w:r>
+      <w:r>
+        <w:rPr>
+          <w:lang w:val="vi-VN"/>
+        </w:rPr>
+        <w:br/>
+      </w:r>
+      <w:r>
+        <w:rPr>
+          <w:lang w:val="vi-VN"/>
         </w:rPr>
         <w:drawing>
-          <wp:inline distT="0" distB="0" distL="0" distR="0" wp14:anchorId="49D29C43" wp14:editId="5449655A">
-            <wp:extent cx="5943600" cy="3343275"/>
-            <wp:effectExtent l="0" t="0" r="0" b="9525"/>
-            <wp:docPr id="118949669" name="Picture 1" descr="A screenshot of a computer&#10;&#10;Description automatically generated"/>
+          <wp:inline distT="0" distB="0" distL="0" distR="0" wp14:anchorId="79C6C70D" wp14:editId="408DC0F7">
+            <wp:extent cx="5943600" cy="1462405"/>
+            <wp:effectExtent l="0" t="0" r="0" b="4445"/>
+            <wp:docPr id="1889060784" name="Picture 1" descr="A screen shot of a computer&#10;&#10;Description automatically generated"/>
             <wp:cNvGraphicFramePr>
               <a:graphicFrameLocks xmlns:a="http://schemas.openxmlformats.org/drawingml/2006/main" noChangeAspect="1"/>
             </wp:cNvGraphicFramePr>
@@ -386,7 +374,7 @@
               <a:graphicData uri="http://schemas.openxmlformats.org/drawingml/2006/picture">
                 <pic:pic xmlns:pic="http://schemas.openxmlformats.org/drawingml/2006/picture">
                   <pic:nvPicPr>
-                    <pic:cNvPr id="118949669" name="Picture 1" descr="A screenshot of a computer&#10;&#10;Description automatically generated"/>
+                    <pic:cNvPr id="1889060784" name="Picture 1" descr="A screen shot of a computer&#10;&#10;Description automatically generated"/>
                     <pic:cNvPicPr/>
                   </pic:nvPicPr>
                   <pic:blipFill>
@@ -398,7 +386,7 @@
                   <pic:spPr>
                     <a:xfrm>
                       <a:off x="0" y="0"/>
-                      <a:ext cx="5943600" cy="3343275"/>
+                      <a:ext cx="5943600" cy="1462405"/>
                     </a:xfrm>
                     <a:prstGeom prst="rect">
                       <a:avLst/>
@@ -421,24 +409,37 @@
         <w:rPr>
           <w:lang w:val="vi-VN"/>
         </w:rPr>
-        <w:t>Trang nhân viên. Vd như là thầy giáo, cô giáo, bác bảo vệ, nhân viên chăm sóc khác,...</w:t>
-      </w:r>
-    </w:p>
-    <w:p>
-      <w:pPr>
-        <w:rPr>
-          <w:lang w:val="vi-VN"/>
-        </w:rPr>
-      </w:pPr>
+        <w:t xml:space="preserve">Nếu tài khoản và mật khẩu chính xác trùng khớp thì nó sẽ cho ta đăng nhập vào trang index tức là trang chủ của trang web. Còn nếu không thành công thì nó sẽ hiện đăng nhập thất bại. Thông báo một tk hoặc mk không tồn tại. </w:t>
+      </w:r>
+    </w:p>
+    <w:p>
+      <w:pPr>
+        <w:rPr>
+          <w:lang w:val="vi-VN"/>
+        </w:rPr>
+      </w:pPr>
+      <w:r>
+        <w:rPr>
+          <w:lang w:val="vi-VN"/>
+        </w:rPr>
+        <w:lastRenderedPageBreak/>
+        <w:t xml:space="preserve">Trang index giao diện chính </w:t>
+      </w:r>
+      <w:r>
+        <w:rPr>
+          <w:lang w:val="vi-VN"/>
+        </w:rPr>
+        <w:br/>
+      </w:r>
       <w:r>
         <w:rPr>
           <w:noProof/>
         </w:rPr>
         <w:drawing>
-          <wp:inline distT="0" distB="0" distL="0" distR="0" wp14:anchorId="51B04F8C" wp14:editId="41634AD8">
+          <wp:inline distT="0" distB="0" distL="0" distR="0" wp14:anchorId="13F091D8" wp14:editId="203DE9C2">
             <wp:extent cx="5943600" cy="3343275"/>
             <wp:effectExtent l="0" t="0" r="0" b="9525"/>
-            <wp:docPr id="1841325956" name="Picture 1" descr="A screenshot of a computer&#10;&#10;Description automatically generated"/>
+            <wp:docPr id="742608777" name="Picture 1" descr="A child in a graduation gown&#10;&#10;Description automatically generated"/>
             <wp:cNvGraphicFramePr>
               <a:graphicFrameLocks xmlns:a="http://schemas.openxmlformats.org/drawingml/2006/main" noChangeAspect="1"/>
             </wp:cNvGraphicFramePr>
@@ -446,7 +447,7 @@
               <a:graphicData uri="http://schemas.openxmlformats.org/drawingml/2006/picture">
                 <pic:pic xmlns:pic="http://schemas.openxmlformats.org/drawingml/2006/picture">
                   <pic:nvPicPr>
-                    <pic:cNvPr id="1841325956" name="Picture 1" descr="A screenshot of a computer&#10;&#10;Description automatically generated"/>
+                    <pic:cNvPr id="742608777" name="Picture 1" descr="A child in a graduation gown&#10;&#10;Description automatically generated"/>
                     <pic:cNvPicPr/>
                   </pic:nvPicPr>
                   <pic:blipFill>
@@ -470,6 +471,20 @@
           </wp:inline>
         </w:drawing>
       </w:r>
+      <w:r>
+        <w:rPr>
+          <w:lang w:val="vi-VN"/>
+        </w:rPr>
+        <w:br/>
+        <w:t>để làm được trang này thì cần có html và css , js ( chuyên về giao diện hơn là code xử lý)</w:t>
+      </w:r>
+      <w:r>
+        <w:rPr>
+          <w:lang w:val="vi-VN"/>
+        </w:rPr>
+        <w:br/>
+        <w:t>ở trang này có thể điều hướng tới các chức năng chính của trang web như trang: Quản lý, Nhân viên, Học viên, Gửi mail.</w:t>
+      </w:r>
     </w:p>
     <w:p>
       <w:pPr>
@@ -489,24 +504,23 @@
           <w:lang w:val="vi-VN"/>
         </w:rPr>
         <w:lastRenderedPageBreak/>
-        <w:t>Chức năng tìm kiếm hoàn thành</w:t>
-      </w:r>
-    </w:p>
-    <w:p>
-      <w:pPr>
-        <w:rPr>
-          <w:lang w:val="vi-VN"/>
-        </w:rPr>
-      </w:pPr>
+        <w:t>Trang quản lý: những người dùng trang web này</w:t>
+      </w:r>
+      <w:r>
+        <w:rPr>
+          <w:lang w:val="vi-VN"/>
+        </w:rPr>
+        <w:br/>
+      </w:r>
       <w:r>
         <w:rPr>
           <w:noProof/>
         </w:rPr>
         <w:drawing>
-          <wp:inline distT="0" distB="0" distL="0" distR="0" wp14:anchorId="3B3F1A00" wp14:editId="714DB4C5">
+          <wp:inline distT="0" distB="0" distL="0" distR="0" wp14:anchorId="3673F175" wp14:editId="331BDDF5">
             <wp:extent cx="5943600" cy="3343275"/>
             <wp:effectExtent l="0" t="0" r="0" b="9525"/>
-            <wp:docPr id="1850368279" name="Picture 1"/>
+            <wp:docPr id="1736161892" name="Picture 1" descr="A screenshot of a computer&#10;&#10;Description automatically generated"/>
             <wp:cNvGraphicFramePr>
               <a:graphicFrameLocks xmlns:a="http://schemas.openxmlformats.org/drawingml/2006/main" noChangeAspect="1"/>
             </wp:cNvGraphicFramePr>
@@ -514,7 +528,7 @@
               <a:graphicData uri="http://schemas.openxmlformats.org/drawingml/2006/picture">
                 <pic:pic xmlns:pic="http://schemas.openxmlformats.org/drawingml/2006/picture">
                   <pic:nvPicPr>
-                    <pic:cNvPr id="1850368279" name=""/>
+                    <pic:cNvPr id="1736161892" name="Picture 1" descr="A screenshot of a computer&#10;&#10;Description automatically generated"/>
                     <pic:cNvPicPr/>
                   </pic:nvPicPr>
                   <pic:blipFill>
@@ -549,24 +563,57 @@
         <w:rPr>
           <w:lang w:val="vi-VN"/>
         </w:rPr>
-        <w:t>Chức năng gửi mail cho học viên.</w:t>
-      </w:r>
-    </w:p>
-    <w:p>
-      <w:pPr>
-        <w:rPr>
-          <w:lang w:val="vi-VN"/>
-        </w:rPr>
-      </w:pPr>
-      <w:r>
-        <w:rPr>
-          <w:noProof/>
+        <w:t>Trong trang quản lý tức là những người quản lý trang web này</w:t>
+      </w:r>
+      <w:r>
+        <w:rPr>
+          <w:lang w:val="vi-VN"/>
+        </w:rPr>
+        <w:br/>
+        <w:t>có các chức năng, thêm người dùng mới, sửa, xóa người dùng, tìm kiếm người dùng</w:t>
+      </w:r>
+      <w:r>
+        <w:rPr>
+          <w:lang w:val="vi-VN"/>
+        </w:rPr>
+        <w:br/>
+        <w:t>để làm được như trên:</w:t>
+      </w:r>
+      <w:r>
+        <w:rPr>
+          <w:lang w:val="vi-VN"/>
+        </w:rPr>
+        <w:br/>
+        <w:t>thứ nhất chức năng thêm người dùng mới:</w:t>
+      </w:r>
+    </w:p>
+    <w:p>
+      <w:pPr>
+        <w:rPr>
+          <w:lang w:val="vi-VN"/>
+        </w:rPr>
+      </w:pPr>
+      <w:r>
+        <w:rPr>
+          <w:lang w:val="vi-VN"/>
+        </w:rPr>
+        <w:t>Khi ấn nút thêm người dùng mới nó sẽ chuyển hướng tới trang đăng ký người dùng mới bằng hàm sau</w:t>
+      </w:r>
+      <w:r>
+        <w:rPr>
+          <w:lang w:val="vi-VN"/>
+        </w:rPr>
+        <w:br/>
+      </w:r>
+      <w:r>
+        <w:rPr>
+          <w:lang w:val="vi-VN"/>
         </w:rPr>
         <w:drawing>
-          <wp:inline distT="0" distB="0" distL="0" distR="0" wp14:anchorId="7256435B" wp14:editId="619096C9">
-            <wp:extent cx="5943600" cy="3343275"/>
-            <wp:effectExtent l="0" t="0" r="0" b="9525"/>
-            <wp:docPr id="593586798" name="Picture 1" descr="A screenshot of a computer&#10;&#10;Description automatically generated"/>
+          <wp:inline distT="0" distB="0" distL="0" distR="0" wp14:anchorId="3E0457B7" wp14:editId="3E4100D0">
+            <wp:extent cx="4275190" cy="1775614"/>
+            <wp:effectExtent l="0" t="0" r="0" b="0"/>
+            <wp:docPr id="506209225" name="Picture 1" descr="A screen shot of a computer program&#10;&#10;Description automatically generated"/>
             <wp:cNvGraphicFramePr>
               <a:graphicFrameLocks xmlns:a="http://schemas.openxmlformats.org/drawingml/2006/main" noChangeAspect="1"/>
             </wp:cNvGraphicFramePr>
@@ -574,7 +621,7 @@
               <a:graphicData uri="http://schemas.openxmlformats.org/drawingml/2006/picture">
                 <pic:pic xmlns:pic="http://schemas.openxmlformats.org/drawingml/2006/picture">
                   <pic:nvPicPr>
-                    <pic:cNvPr id="593586798" name="Picture 1" descr="A screenshot of a computer&#10;&#10;Description automatically generated"/>
+                    <pic:cNvPr id="506209225" name="Picture 1" descr="A screen shot of a computer program&#10;&#10;Description automatically generated"/>
                     <pic:cNvPicPr/>
                   </pic:nvPicPr>
                   <pic:blipFill>
@@ -586,7 +633,7 @@
                   <pic:spPr>
                     <a:xfrm>
                       <a:off x="0" y="0"/>
-                      <a:ext cx="5943600" cy="3343275"/>
+                      <a:ext cx="4275190" cy="1775614"/>
                     </a:xfrm>
                     <a:prstGeom prst="rect">
                       <a:avLst/>
@@ -598,56 +645,23 @@
           </wp:inline>
         </w:drawing>
       </w:r>
-      <w:r>
-        <w:rPr>
-          <w:lang w:val="vi-VN"/>
-        </w:rPr>
-        <w:br/>
-      </w:r>
-    </w:p>
-    <w:p>
-      <w:pPr>
-        <w:rPr>
-          <w:lang w:val="vi-VN"/>
-        </w:rPr>
-      </w:pPr>
-    </w:p>
-    <w:p>
-      <w:pPr>
-        <w:rPr>
-          <w:lang w:val="vi-VN"/>
-        </w:rPr>
-      </w:pPr>
-      <w:r>
-        <w:rPr>
-          <w:lang w:val="vi-VN"/>
+    </w:p>
+    <w:p>
+      <w:pPr>
+        <w:rPr>
+          <w:lang w:val="vi-VN"/>
+        </w:rPr>
+      </w:pPr>
+      <w:r>
+        <w:rPr>
+          <w:noProof/>
         </w:rPr>
         <w:lastRenderedPageBreak/>
-        <w:t>Bổ sung giao diện và chức năng phân trang.</w:t>
-      </w:r>
-    </w:p>
-    <w:p>
-      <w:pPr>
-        <w:rPr>
-          <w:lang w:val="vi-VN"/>
-        </w:rPr>
-      </w:pPr>
-    </w:p>
-    <w:p>
-      <w:pPr>
-        <w:rPr>
-          <w:lang w:val="vi-VN"/>
-        </w:rPr>
-      </w:pPr>
-      <w:r>
-        <w:rPr>
-          <w:noProof/>
-        </w:rPr>
         <w:drawing>
-          <wp:inline distT="0" distB="0" distL="0" distR="0" wp14:anchorId="6FE6E13A" wp14:editId="199D6B69">
+          <wp:inline distT="0" distB="0" distL="0" distR="0" wp14:anchorId="75E64AF5" wp14:editId="46B9F349">
             <wp:extent cx="5943600" cy="3343275"/>
             <wp:effectExtent l="0" t="0" r="0" b="9525"/>
-            <wp:docPr id="1085437798" name="Picture 1" descr="A screenshot of a computer&#10;&#10;Description automatically generated"/>
+            <wp:docPr id="1809191565" name="Picture 1" descr="A screenshot of a computer&#10;&#10;Description automatically generated"/>
             <wp:cNvGraphicFramePr>
               <a:graphicFrameLocks xmlns:a="http://schemas.openxmlformats.org/drawingml/2006/main" noChangeAspect="1"/>
             </wp:cNvGraphicFramePr>
@@ -655,7 +669,7 @@
               <a:graphicData uri="http://schemas.openxmlformats.org/drawingml/2006/picture">
                 <pic:pic xmlns:pic="http://schemas.openxmlformats.org/drawingml/2006/picture">
                   <pic:nvPicPr>
-                    <pic:cNvPr id="1085437798" name="Picture 1" descr="A screenshot of a computer&#10;&#10;Description automatically generated"/>
+                    <pic:cNvPr id="1809191565" name="Picture 1" descr="A screenshot of a computer&#10;&#10;Description automatically generated"/>
                     <pic:cNvPicPr/>
                   </pic:nvPicPr>
                   <pic:blipFill>
@@ -679,6 +693,1409 @@
           </wp:inline>
         </w:drawing>
       </w:r>
+    </w:p>
+    <w:p>
+      <w:pPr>
+        <w:rPr>
+          <w:lang w:val="vi-VN"/>
+        </w:rPr>
+      </w:pPr>
+      <w:r>
+        <w:rPr>
+          <w:lang w:val="vi-VN"/>
+        </w:rPr>
+        <w:br/>
+        <w:t xml:space="preserve">khi chúng ta ấn nút lưu khi nhập đầy đủ thông tin </w:t>
+      </w:r>
+    </w:p>
+    <w:p>
+      <w:pPr>
+        <w:rPr>
+          <w:lang w:val="vi-VN"/>
+        </w:rPr>
+      </w:pPr>
+      <w:r>
+        <w:rPr>
+          <w:lang w:val="vi-VN"/>
+        </w:rPr>
+        <w:drawing>
+          <wp:inline distT="0" distB="0" distL="0" distR="0" wp14:anchorId="5F5C49C3" wp14:editId="39D03628">
+            <wp:extent cx="5943600" cy="969010"/>
+            <wp:effectExtent l="0" t="0" r="0" b="2540"/>
+            <wp:docPr id="721669163" name="Picture 1" descr="A screenshot of a computer&#10;&#10;Description automatically generated"/>
+            <wp:cNvGraphicFramePr>
+              <a:graphicFrameLocks xmlns:a="http://schemas.openxmlformats.org/drawingml/2006/main" noChangeAspect="1"/>
+            </wp:cNvGraphicFramePr>
+            <a:graphic xmlns:a="http://schemas.openxmlformats.org/drawingml/2006/main">
+              <a:graphicData uri="http://schemas.openxmlformats.org/drawingml/2006/picture">
+                <pic:pic xmlns:pic="http://schemas.openxmlformats.org/drawingml/2006/picture">
+                  <pic:nvPicPr>
+                    <pic:cNvPr id="721669163" name="Picture 1" descr="A screenshot of a computer&#10;&#10;Description automatically generated"/>
+                    <pic:cNvPicPr/>
+                  </pic:nvPicPr>
+                  <pic:blipFill>
+                    <a:blip r:embed="rId12"/>
+                    <a:stretch>
+                      <a:fillRect/>
+                    </a:stretch>
+                  </pic:blipFill>
+                  <pic:spPr>
+                    <a:xfrm>
+                      <a:off x="0" y="0"/>
+                      <a:ext cx="5943600" cy="969010"/>
+                    </a:xfrm>
+                    <a:prstGeom prst="rect">
+                      <a:avLst/>
+                    </a:prstGeom>
+                  </pic:spPr>
+                </pic:pic>
+              </a:graphicData>
+            </a:graphic>
+          </wp:inline>
+        </w:drawing>
+      </w:r>
+    </w:p>
+    <w:p>
+      <w:pPr>
+        <w:rPr>
+          <w:lang w:val="vi-VN"/>
+        </w:rPr>
+      </w:pPr>
+      <w:r>
+        <w:rPr>
+          <w:lang w:val="vi-VN"/>
+        </w:rPr>
+        <w:t>Nó sẽ chuyển hướng tới hàm này hàm này sẽ dùng save, hoặc các phương thức có sẳn khi khai báo trong repository. Được service implement lại và xử lý. Tại form đăng ký mới này trong thẻ form có một thuộc tính USER được gọi lại trong controller này để có thể lấy thông tin và lưu vào cơ sở dữ liệu. Khi ấn nút display list nó sẽ trở lại trang danh sách người dùng và đã cập nhật lại dữ liệu.</w:t>
+      </w:r>
+      <w:r>
+        <w:rPr>
+          <w:lang w:val="vi-VN"/>
+        </w:rPr>
+        <w:br/>
+      </w:r>
+    </w:p>
+    <w:p>
+      <w:pPr>
+        <w:rPr>
+          <w:lang w:val="vi-VN"/>
+        </w:rPr>
+      </w:pPr>
+      <w:r>
+        <w:rPr>
+          <w:lang w:val="vi-VN"/>
+        </w:rPr>
+        <w:t>Tiếp theo là chức năng sửa chửa thông tin người dùng:</w:t>
+      </w:r>
+      <w:r>
+        <w:rPr>
+          <w:lang w:val="vi-VN"/>
+        </w:rPr>
+        <w:br/>
+        <w:t>khi list danh sách người dùng hiện ra muốn sửa ta ấn nút sửa</w:t>
+      </w:r>
+      <w:r>
+        <w:rPr>
+          <w:lang w:val="vi-VN"/>
+        </w:rPr>
+        <w:br/>
+      </w:r>
+      <w:r>
+        <w:rPr>
+          <w:lang w:val="vi-VN"/>
+        </w:rPr>
+        <w:lastRenderedPageBreak/>
+        <w:t>sẽ ra giao diện sửa</w:t>
+      </w:r>
+      <w:r>
+        <w:rPr>
+          <w:lang w:val="vi-VN"/>
+        </w:rPr>
+        <w:br/>
+      </w:r>
+      <w:r>
+        <w:rPr>
+          <w:noProof/>
+        </w:rPr>
+        <w:drawing>
+          <wp:inline distT="0" distB="0" distL="0" distR="0" wp14:anchorId="02D3DE3A" wp14:editId="2BEE0ECF">
+            <wp:extent cx="5943600" cy="3343275"/>
+            <wp:effectExtent l="0" t="0" r="0" b="9525"/>
+            <wp:docPr id="1868933325" name="Picture 1" descr="A screenshot of a computer&#10;&#10;Description automatically generated"/>
+            <wp:cNvGraphicFramePr>
+              <a:graphicFrameLocks xmlns:a="http://schemas.openxmlformats.org/drawingml/2006/main" noChangeAspect="1"/>
+            </wp:cNvGraphicFramePr>
+            <a:graphic xmlns:a="http://schemas.openxmlformats.org/drawingml/2006/main">
+              <a:graphicData uri="http://schemas.openxmlformats.org/drawingml/2006/picture">
+                <pic:pic xmlns:pic="http://schemas.openxmlformats.org/drawingml/2006/picture">
+                  <pic:nvPicPr>
+                    <pic:cNvPr id="1868933325" name="Picture 1" descr="A screenshot of a computer&#10;&#10;Description automatically generated"/>
+                    <pic:cNvPicPr/>
+                  </pic:nvPicPr>
+                  <pic:blipFill>
+                    <a:blip r:embed="rId13"/>
+                    <a:stretch>
+                      <a:fillRect/>
+                    </a:stretch>
+                  </pic:blipFill>
+                  <pic:spPr>
+                    <a:xfrm>
+                      <a:off x="0" y="0"/>
+                      <a:ext cx="5943600" cy="3343275"/>
+                    </a:xfrm>
+                    <a:prstGeom prst="rect">
+                      <a:avLst/>
+                    </a:prstGeom>
+                  </pic:spPr>
+                </pic:pic>
+              </a:graphicData>
+            </a:graphic>
+          </wp:inline>
+        </w:drawing>
+      </w:r>
+    </w:p>
+    <w:p>
+      <w:pPr>
+        <w:rPr>
+          <w:lang w:val="vi-VN"/>
+        </w:rPr>
+      </w:pPr>
+      <w:r>
+        <w:rPr>
+          <w:lang w:val="vi-VN"/>
+        </w:rPr>
+        <w:t>Chức năng này làm như sau:</w:t>
+      </w:r>
+    </w:p>
+    <w:p>
+      <w:pPr>
+        <w:rPr>
+          <w:lang w:val="vi-VN"/>
+        </w:rPr>
+      </w:pPr>
+      <w:r>
+        <w:rPr>
+          <w:lang w:val="vi-VN"/>
+        </w:rPr>
+        <w:drawing>
+          <wp:inline distT="0" distB="0" distL="0" distR="0" wp14:anchorId="23D7C4D8" wp14:editId="325CB84D">
+            <wp:extent cx="5943600" cy="1564005"/>
+            <wp:effectExtent l="0" t="0" r="0" b="0"/>
+            <wp:docPr id="935151571" name="Picture 1" descr="A screenshot of a computer program&#10;&#10;Description automatically generated"/>
+            <wp:cNvGraphicFramePr>
+              <a:graphicFrameLocks xmlns:a="http://schemas.openxmlformats.org/drawingml/2006/main" noChangeAspect="1"/>
+            </wp:cNvGraphicFramePr>
+            <a:graphic xmlns:a="http://schemas.openxmlformats.org/drawingml/2006/main">
+              <a:graphicData uri="http://schemas.openxmlformats.org/drawingml/2006/picture">
+                <pic:pic xmlns:pic="http://schemas.openxmlformats.org/drawingml/2006/picture">
+                  <pic:nvPicPr>
+                    <pic:cNvPr id="935151571" name="Picture 1" descr="A screenshot of a computer program&#10;&#10;Description automatically generated"/>
+                    <pic:cNvPicPr/>
+                  </pic:nvPicPr>
+                  <pic:blipFill>
+                    <a:blip r:embed="rId14"/>
+                    <a:stretch>
+                      <a:fillRect/>
+                    </a:stretch>
+                  </pic:blipFill>
+                  <pic:spPr>
+                    <a:xfrm>
+                      <a:off x="0" y="0"/>
+                      <a:ext cx="5943600" cy="1564005"/>
+                    </a:xfrm>
+                    <a:prstGeom prst="rect">
+                      <a:avLst/>
+                    </a:prstGeom>
+                  </pic:spPr>
+                </pic:pic>
+              </a:graphicData>
+            </a:graphic>
+          </wp:inline>
+        </w:drawing>
+      </w:r>
+    </w:p>
+    <w:p>
+      <w:pPr>
+        <w:rPr>
+          <w:lang w:val="vi-VN"/>
+        </w:rPr>
+      </w:pPr>
+      <w:r>
+        <w:rPr>
+          <w:lang w:val="vi-VN"/>
+        </w:rPr>
+        <w:br/>
+        <w:t xml:space="preserve">đây là html nút </w:t>
+      </w:r>
+      <w:r>
+        <w:rPr>
+          <w:lang w:val="vi-VN"/>
+        </w:rPr>
+        <w:t>sửa.</w:t>
+      </w:r>
+      <w:r>
+        <w:rPr>
+          <w:lang w:val="vi-VN"/>
+        </w:rPr>
+        <w:br/>
+        <w:t xml:space="preserve">có một href dẫn tới controller nó sẽ lấy username làm khóa chính vì khóa chính trong user là tên. Chính vì vậy khi nhấn vào nút đó nó sẽ dẫn hướng tới controller ở edit/tên người dùng đó. </w:t>
+      </w:r>
+    </w:p>
+    <w:p>
+      <w:pPr>
+        <w:rPr>
+          <w:lang w:val="vi-VN"/>
+        </w:rPr>
+      </w:pPr>
+      <w:r>
+        <w:rPr>
+          <w:lang w:val="vi-VN"/>
+        </w:rPr>
+        <w:lastRenderedPageBreak/>
+        <w:drawing>
+          <wp:inline distT="0" distB="0" distL="0" distR="0" wp14:anchorId="61436738" wp14:editId="0751BCF9">
+            <wp:extent cx="5943600" cy="2052955"/>
+            <wp:effectExtent l="0" t="0" r="0" b="4445"/>
+            <wp:docPr id="822093569" name="Picture 1" descr="A screen shot of a computer code&#10;&#10;Description automatically generated"/>
+            <wp:cNvGraphicFramePr>
+              <a:graphicFrameLocks xmlns:a="http://schemas.openxmlformats.org/drawingml/2006/main" noChangeAspect="1"/>
+            </wp:cNvGraphicFramePr>
+            <a:graphic xmlns:a="http://schemas.openxmlformats.org/drawingml/2006/main">
+              <a:graphicData uri="http://schemas.openxmlformats.org/drawingml/2006/picture">
+                <pic:pic xmlns:pic="http://schemas.openxmlformats.org/drawingml/2006/picture">
+                  <pic:nvPicPr>
+                    <pic:cNvPr id="822093569" name="Picture 1" descr="A screen shot of a computer code&#10;&#10;Description automatically generated"/>
+                    <pic:cNvPicPr/>
+                  </pic:nvPicPr>
+                  <pic:blipFill>
+                    <a:blip r:embed="rId15"/>
+                    <a:stretch>
+                      <a:fillRect/>
+                    </a:stretch>
+                  </pic:blipFill>
+                  <pic:spPr>
+                    <a:xfrm>
+                      <a:off x="0" y="0"/>
+                      <a:ext cx="5943600" cy="2052955"/>
+                    </a:xfrm>
+                    <a:prstGeom prst="rect">
+                      <a:avLst/>
+                    </a:prstGeom>
+                  </pic:spPr>
+                </pic:pic>
+              </a:graphicData>
+            </a:graphic>
+          </wp:inline>
+        </w:drawing>
+      </w:r>
+    </w:p>
+    <w:p>
+      <w:pPr>
+        <w:rPr>
+          <w:lang w:val="vi-VN"/>
+        </w:rPr>
+      </w:pPr>
+      <w:r>
+        <w:rPr>
+          <w:lang w:val="vi-VN"/>
+        </w:rPr>
+        <w:t xml:space="preserve">Trong hàm này nó sẽ nhận vô một username khi đã truyền ở chổ nút của form html đã nói trước đó. Tìm tổng bộ cơ sở dữ liệu có người dùng nào trùng tên với username gửi không rồi nó sẽ tiến hành gửi hết thông tin của người đó đi nếu có tồn tại. </w:t>
+      </w:r>
+    </w:p>
+    <w:p>
+      <w:pPr>
+        <w:rPr>
+          <w:lang w:val="vi-VN"/>
+        </w:rPr>
+      </w:pPr>
+      <w:r>
+        <w:rPr>
+          <w:lang w:val="vi-VN"/>
+        </w:rPr>
+        <w:br/>
+        <w:t xml:space="preserve">để </w:t>
+      </w:r>
+      <w:r>
+        <w:rPr>
+          <w:lang w:val="vi-VN"/>
+        </w:rPr>
+        <w:t>hiện</w:t>
+      </w:r>
+      <w:r>
+        <w:rPr>
+          <w:lang w:val="vi-VN"/>
+        </w:rPr>
+        <w:t xml:space="preserve"> thông tin</w:t>
+      </w:r>
+      <w:r>
+        <w:rPr>
+          <w:lang w:val="vi-VN"/>
+        </w:rPr>
+        <w:t xml:space="preserve"> lên</w:t>
+      </w:r>
+      <w:r>
+        <w:rPr>
+          <w:lang w:val="vi-VN"/>
+        </w:rPr>
+        <w:t xml:space="preserve"> form</w:t>
+      </w:r>
+      <w:r>
+        <w:rPr>
+          <w:lang w:val="vi-VN"/>
+        </w:rPr>
+        <w:t xml:space="preserve"> như ảnh trên. Nó sẽ thêm lại các trường dữ liệu nó có sẵn trên form. Vì được viết trong </w:t>
+      </w:r>
+      <w:r>
+        <w:rPr>
+          <w:lang w:val="vi-VN"/>
+        </w:rPr>
+        <w:t xml:space="preserve"> html, sở dĩ nó hiện được thông tin là bởi vì sử dụng</w:t>
+      </w:r>
+      <w:r>
+        <w:rPr>
+          <w:lang w:val="vi-VN"/>
+        </w:rPr>
+        <w:br/>
+      </w:r>
+      <w:r>
+        <w:rPr>
+          <w:lang w:val="vi-VN"/>
+        </w:rPr>
+        <w:drawing>
+          <wp:inline distT="0" distB="0" distL="0" distR="0" wp14:anchorId="0775BBB1" wp14:editId="13D82B4A">
+            <wp:extent cx="5943600" cy="1732280"/>
+            <wp:effectExtent l="0" t="0" r="0" b="1270"/>
+            <wp:docPr id="1170684396" name="Picture 1"/>
+            <wp:cNvGraphicFramePr>
+              <a:graphicFrameLocks xmlns:a="http://schemas.openxmlformats.org/drawingml/2006/main" noChangeAspect="1"/>
+            </wp:cNvGraphicFramePr>
+            <a:graphic xmlns:a="http://schemas.openxmlformats.org/drawingml/2006/main">
+              <a:graphicData uri="http://schemas.openxmlformats.org/drawingml/2006/picture">
+                <pic:pic xmlns:pic="http://schemas.openxmlformats.org/drawingml/2006/picture">
+                  <pic:nvPicPr>
+                    <pic:cNvPr id="1170684396" name=""/>
+                    <pic:cNvPicPr/>
+                  </pic:nvPicPr>
+                  <pic:blipFill>
+                    <a:blip r:embed="rId16"/>
+                    <a:stretch>
+                      <a:fillRect/>
+                    </a:stretch>
+                  </pic:blipFill>
+                  <pic:spPr>
+                    <a:xfrm>
+                      <a:off x="0" y="0"/>
+                      <a:ext cx="5943600" cy="1732280"/>
+                    </a:xfrm>
+                    <a:prstGeom prst="rect">
+                      <a:avLst/>
+                    </a:prstGeom>
+                  </pic:spPr>
+                </pic:pic>
+              </a:graphicData>
+            </a:graphic>
+          </wp:inline>
+        </w:drawing>
+      </w:r>
+      <w:r>
+        <w:rPr>
+          <w:lang w:val="vi-VN"/>
+        </w:rPr>
+        <w:br/>
+        <w:t>do thuộc tính object được tham chiều tới USER và gọi ra từng thuộc tính trong USER đó</w:t>
+      </w:r>
+      <w:r>
+        <w:rPr>
+          <w:lang w:val="vi-VN"/>
+        </w:rPr>
+        <w:br/>
+        <w:t>như username, password, fullname,...vv</w:t>
+      </w:r>
+      <w:r>
+        <w:rPr>
+          <w:lang w:val="vi-VN"/>
+        </w:rPr>
+        <w:br/>
+      </w:r>
+    </w:p>
+    <w:p>
+      <w:pPr>
+        <w:rPr>
+          <w:lang w:val="vi-VN"/>
+        </w:rPr>
+      </w:pPr>
+      <w:r>
+        <w:rPr>
+          <w:lang w:val="vi-VN"/>
+        </w:rPr>
+        <w:t>Chức năng tiếp theo là chức năng xóa:</w:t>
+      </w:r>
+      <w:r>
+        <w:rPr>
+          <w:lang w:val="vi-VN"/>
+        </w:rPr>
+        <w:br/>
+      </w:r>
+      <w:r>
+        <w:rPr>
+          <w:lang w:val="vi-VN"/>
+        </w:rPr>
+        <w:drawing>
+          <wp:inline distT="0" distB="0" distL="0" distR="0" wp14:anchorId="6AA7934A" wp14:editId="62AB4666">
+            <wp:extent cx="5943600" cy="1048385"/>
+            <wp:effectExtent l="0" t="0" r="0" b="0"/>
+            <wp:docPr id="767656808" name="Picture 1" descr="A screen shot of a computer&#10;&#10;Description automatically generated"/>
+            <wp:cNvGraphicFramePr>
+              <a:graphicFrameLocks xmlns:a="http://schemas.openxmlformats.org/drawingml/2006/main" noChangeAspect="1"/>
+            </wp:cNvGraphicFramePr>
+            <a:graphic xmlns:a="http://schemas.openxmlformats.org/drawingml/2006/main">
+              <a:graphicData uri="http://schemas.openxmlformats.org/drawingml/2006/picture">
+                <pic:pic xmlns:pic="http://schemas.openxmlformats.org/drawingml/2006/picture">
+                  <pic:nvPicPr>
+                    <pic:cNvPr id="767656808" name="Picture 1" descr="A screen shot of a computer&#10;&#10;Description automatically generated"/>
+                    <pic:cNvPicPr/>
+                  </pic:nvPicPr>
+                  <pic:blipFill>
+                    <a:blip r:embed="rId17"/>
+                    <a:stretch>
+                      <a:fillRect/>
+                    </a:stretch>
+                  </pic:blipFill>
+                  <pic:spPr>
+                    <a:xfrm>
+                      <a:off x="0" y="0"/>
+                      <a:ext cx="5943600" cy="1048385"/>
+                    </a:xfrm>
+                    <a:prstGeom prst="rect">
+                      <a:avLst/>
+                    </a:prstGeom>
+                  </pic:spPr>
+                </pic:pic>
+              </a:graphicData>
+            </a:graphic>
+          </wp:inline>
+        </w:drawing>
+      </w:r>
+      <w:r>
+        <w:rPr>
+          <w:lang w:val="vi-VN"/>
+        </w:rPr>
+        <w:br/>
+        <w:t>xóa hầu như cũng dùng quy luật như chức năng sửa. Đầu tiên cũng lấy id từ cái người dùng cần xóa rồi gửi qua controller. Tiến hành dùng các hàm có sẳn trong JPA được thông qua servic và sài nó. Và xóa xong rồi trả lại list như bình thường.</w:t>
+      </w:r>
+      <w:r>
+        <w:rPr>
+          <w:lang w:val="vi-VN"/>
+        </w:rPr>
+        <w:br/>
+      </w:r>
+      <w:r>
+        <w:rPr>
+          <w:lang w:val="vi-VN"/>
+        </w:rPr>
+        <w:br/>
+      </w:r>
+      <w:r>
+        <w:rPr>
+          <w:lang w:val="vi-VN"/>
+        </w:rPr>
+        <w:lastRenderedPageBreak/>
+        <w:t>tiếp theo là chức năng tìm kiếm người dùng:</w:t>
+      </w:r>
+      <w:r>
+        <w:rPr>
+          <w:lang w:val="vi-VN"/>
+        </w:rPr>
+        <w:br/>
+      </w:r>
+      <w:r>
+        <w:rPr>
+          <w:noProof/>
+        </w:rPr>
+        <w:drawing>
+          <wp:inline distT="0" distB="0" distL="0" distR="0" wp14:anchorId="6A6604F7" wp14:editId="54D7708A">
+            <wp:extent cx="5943600" cy="3343275"/>
+            <wp:effectExtent l="0" t="0" r="0" b="9525"/>
+            <wp:docPr id="1052882334" name="Picture 1" descr="A screenshot of a computer&#10;&#10;Description automatically generated"/>
+            <wp:cNvGraphicFramePr>
+              <a:graphicFrameLocks xmlns:a="http://schemas.openxmlformats.org/drawingml/2006/main" noChangeAspect="1"/>
+            </wp:cNvGraphicFramePr>
+            <a:graphic xmlns:a="http://schemas.openxmlformats.org/drawingml/2006/main">
+              <a:graphicData uri="http://schemas.openxmlformats.org/drawingml/2006/picture">
+                <pic:pic xmlns:pic="http://schemas.openxmlformats.org/drawingml/2006/picture">
+                  <pic:nvPicPr>
+                    <pic:cNvPr id="1052882334" name="Picture 1" descr="A screenshot of a computer&#10;&#10;Description automatically generated"/>
+                    <pic:cNvPicPr/>
+                  </pic:nvPicPr>
+                  <pic:blipFill>
+                    <a:blip r:embed="rId18"/>
+                    <a:stretch>
+                      <a:fillRect/>
+                    </a:stretch>
+                  </pic:blipFill>
+                  <pic:spPr>
+                    <a:xfrm>
+                      <a:off x="0" y="0"/>
+                      <a:ext cx="5943600" cy="3343275"/>
+                    </a:xfrm>
+                    <a:prstGeom prst="rect">
+                      <a:avLst/>
+                    </a:prstGeom>
+                  </pic:spPr>
+                </pic:pic>
+              </a:graphicData>
+            </a:graphic>
+          </wp:inline>
+        </w:drawing>
+      </w:r>
+      <w:r>
+        <w:rPr>
+          <w:lang w:val="vi-VN"/>
+        </w:rPr>
+        <w:br/>
+      </w:r>
+      <w:r>
+        <w:rPr>
+          <w:lang w:val="vi-VN"/>
+        </w:rPr>
+        <w:br/>
+      </w:r>
+      <w:r>
+        <w:rPr>
+          <w:lang w:val="vi-VN"/>
+        </w:rPr>
+        <w:t xml:space="preserve">Chức năng này như sau: </w:t>
+      </w:r>
+      <w:r>
+        <w:rPr>
+          <w:lang w:val="vi-VN"/>
+        </w:rPr>
+        <w:br/>
+        <w:t>khi nhập một từ khóa vào ô tìm kiếm và ấn nút nó sẽ chuyển hướng tới controller</w:t>
+      </w:r>
+      <w:r>
+        <w:rPr>
+          <w:lang w:val="vi-VN"/>
+        </w:rPr>
+        <w:br/>
+      </w:r>
+      <w:r>
+        <w:rPr>
+          <w:lang w:val="vi-VN"/>
+        </w:rPr>
+        <w:drawing>
+          <wp:inline distT="0" distB="0" distL="0" distR="0" wp14:anchorId="43A65DA5" wp14:editId="329C962F">
+            <wp:extent cx="5943600" cy="1591310"/>
+            <wp:effectExtent l="0" t="0" r="0" b="8890"/>
+            <wp:docPr id="1890898757" name="Picture 1" descr="A screen shot of a computer program&#10;&#10;Description automatically generated"/>
+            <wp:cNvGraphicFramePr>
+              <a:graphicFrameLocks xmlns:a="http://schemas.openxmlformats.org/drawingml/2006/main" noChangeAspect="1"/>
+            </wp:cNvGraphicFramePr>
+            <a:graphic xmlns:a="http://schemas.openxmlformats.org/drawingml/2006/main">
+              <a:graphicData uri="http://schemas.openxmlformats.org/drawingml/2006/picture">
+                <pic:pic xmlns:pic="http://schemas.openxmlformats.org/drawingml/2006/picture">
+                  <pic:nvPicPr>
+                    <pic:cNvPr id="1890898757" name="Picture 1" descr="A screen shot of a computer program&#10;&#10;Description automatically generated"/>
+                    <pic:cNvPicPr/>
+                  </pic:nvPicPr>
+                  <pic:blipFill>
+                    <a:blip r:embed="rId19"/>
+                    <a:stretch>
+                      <a:fillRect/>
+                    </a:stretch>
+                  </pic:blipFill>
+                  <pic:spPr>
+                    <a:xfrm>
+                      <a:off x="0" y="0"/>
+                      <a:ext cx="5943600" cy="1591310"/>
+                    </a:xfrm>
+                    <a:prstGeom prst="rect">
+                      <a:avLst/>
+                    </a:prstGeom>
+                  </pic:spPr>
+                </pic:pic>
+              </a:graphicData>
+            </a:graphic>
+          </wp:inline>
+        </w:drawing>
+      </w:r>
+    </w:p>
+    <w:p>
+      <w:pPr>
+        <w:rPr>
+          <w:lang w:val="vi-VN"/>
+        </w:rPr>
+      </w:pPr>
+      <w:r>
+        <w:rPr>
+          <w:lang w:val="vi-VN"/>
+        </w:rPr>
+        <w:t>Trong hàm này nó sẽ nhập vô một keyword</w:t>
+      </w:r>
+      <w:r>
+        <w:rPr>
+          <w:lang w:val="vi-VN"/>
+        </w:rPr>
+        <w:br/>
+        <w:t xml:space="preserve">và kiếm </w:t>
+      </w:r>
+      <w:r>
+        <w:rPr>
+          <w:lang w:val="vi-VN"/>
+        </w:rPr>
+        <w:t>list người dùng xem có cái gì bằng với keyword vừa nhập vô đó thông qua repository</w:t>
+      </w:r>
+    </w:p>
+    <w:p>
+      <w:pPr>
+        <w:rPr>
+          <w:lang w:val="vi-VN"/>
+        </w:rPr>
+      </w:pPr>
+      <w:r>
+        <w:rPr>
+          <w:lang w:val="vi-VN"/>
+        </w:rPr>
+        <w:drawing>
+          <wp:inline distT="0" distB="0" distL="0" distR="0" wp14:anchorId="15CD2E35" wp14:editId="3D57498C">
+            <wp:extent cx="5943600" cy="737235"/>
+            <wp:effectExtent l="0" t="0" r="0" b="5715"/>
+            <wp:docPr id="1543636321" name="Picture 1" descr="A screen shot of a computer&#10;&#10;Description automatically generated"/>
+            <wp:cNvGraphicFramePr>
+              <a:graphicFrameLocks xmlns:a="http://schemas.openxmlformats.org/drawingml/2006/main" noChangeAspect="1"/>
+            </wp:cNvGraphicFramePr>
+            <a:graphic xmlns:a="http://schemas.openxmlformats.org/drawingml/2006/main">
+              <a:graphicData uri="http://schemas.openxmlformats.org/drawingml/2006/picture">
+                <pic:pic xmlns:pic="http://schemas.openxmlformats.org/drawingml/2006/picture">
+                  <pic:nvPicPr>
+                    <pic:cNvPr id="1543636321" name="Picture 1" descr="A screen shot of a computer&#10;&#10;Description automatically generated"/>
+                    <pic:cNvPicPr/>
+                  </pic:nvPicPr>
+                  <pic:blipFill>
+                    <a:blip r:embed="rId20"/>
+                    <a:stretch>
+                      <a:fillRect/>
+                    </a:stretch>
+                  </pic:blipFill>
+                  <pic:spPr>
+                    <a:xfrm>
+                      <a:off x="0" y="0"/>
+                      <a:ext cx="5943600" cy="737235"/>
+                    </a:xfrm>
+                    <a:prstGeom prst="rect">
+                      <a:avLst/>
+                    </a:prstGeom>
+                  </pic:spPr>
+                </pic:pic>
+              </a:graphicData>
+            </a:graphic>
+          </wp:inline>
+        </w:drawing>
+      </w:r>
+    </w:p>
+    <w:p>
+      <w:pPr>
+        <w:rPr>
+          <w:lang w:val="vi-VN"/>
+        </w:rPr>
+      </w:pPr>
+      <w:r>
+        <w:rPr>
+          <w:lang w:val="vi-VN"/>
+        </w:rPr>
+        <w:t>ở trong repository này nó sẽ truy vấn câu csdl như cú pháp trong hàm, nó sẽ kiếm được tên người dùng, mật khẩu và tài khoản.</w:t>
+      </w:r>
+      <w:r>
+        <w:rPr>
+          <w:lang w:val="vi-VN"/>
+        </w:rPr>
+        <w:br/>
+      </w:r>
+    </w:p>
+    <w:p>
+      <w:pPr>
+        <w:rPr>
+          <w:lang w:val="vi-VN"/>
+        </w:rPr>
+      </w:pPr>
+      <w:r>
+        <w:rPr>
+          <w:lang w:val="vi-VN"/>
+        </w:rPr>
+        <w:lastRenderedPageBreak/>
+        <w:t xml:space="preserve">sau khi có repository thì điều tiếp theo đó là viết service </w:t>
+      </w:r>
+      <w:r>
+        <w:rPr>
+          <w:lang w:val="vi-VN"/>
+        </w:rPr>
+        <w:br/>
+      </w:r>
+      <w:r>
+        <w:rPr>
+          <w:lang w:val="vi-VN"/>
+        </w:rPr>
+        <w:drawing>
+          <wp:inline distT="0" distB="0" distL="0" distR="0" wp14:anchorId="4AB478D2" wp14:editId="79D5AED7">
+            <wp:extent cx="4503810" cy="1950889"/>
+            <wp:effectExtent l="0" t="0" r="0" b="0"/>
+            <wp:docPr id="1396313756" name="Picture 1" descr="A computer code on a black background&#10;&#10;Description automatically generated"/>
+            <wp:cNvGraphicFramePr>
+              <a:graphicFrameLocks xmlns:a="http://schemas.openxmlformats.org/drawingml/2006/main" noChangeAspect="1"/>
+            </wp:cNvGraphicFramePr>
+            <a:graphic xmlns:a="http://schemas.openxmlformats.org/drawingml/2006/main">
+              <a:graphicData uri="http://schemas.openxmlformats.org/drawingml/2006/picture">
+                <pic:pic xmlns:pic="http://schemas.openxmlformats.org/drawingml/2006/picture">
+                  <pic:nvPicPr>
+                    <pic:cNvPr id="1396313756" name="Picture 1" descr="A computer code on a black background&#10;&#10;Description automatically generated"/>
+                    <pic:cNvPicPr/>
+                  </pic:nvPicPr>
+                  <pic:blipFill>
+                    <a:blip r:embed="rId21"/>
+                    <a:stretch>
+                      <a:fillRect/>
+                    </a:stretch>
+                  </pic:blipFill>
+                  <pic:spPr>
+                    <a:xfrm>
+                      <a:off x="0" y="0"/>
+                      <a:ext cx="4503810" cy="1950889"/>
+                    </a:xfrm>
+                    <a:prstGeom prst="rect">
+                      <a:avLst/>
+                    </a:prstGeom>
+                  </pic:spPr>
+                </pic:pic>
+              </a:graphicData>
+            </a:graphic>
+          </wp:inline>
+        </w:drawing>
+      </w:r>
+    </w:p>
+    <w:p>
+      <w:pPr>
+        <w:rPr>
+          <w:lang w:val="vi-VN"/>
+        </w:rPr>
+      </w:pPr>
+      <w:r>
+        <w:rPr>
+          <w:lang w:val="vi-VN"/>
+        </w:rPr>
+        <w:t>chức năng tiếp theo chức năng gửi mail cho học viên.</w:t>
+      </w:r>
+      <w:r>
+        <w:rPr>
+          <w:lang w:val="vi-VN"/>
+        </w:rPr>
+        <w:br/>
+        <w:t>để làm được chức năng này cần phải có</w:t>
+      </w:r>
+      <w:r>
+        <w:rPr>
+          <w:lang w:val="vi-VN"/>
+        </w:rPr>
+        <w:br/>
+        <w:t>bước đầu tiên phải cấu hình trong file application</w:t>
+      </w:r>
+      <w:r>
+        <w:rPr>
+          <w:lang w:val="vi-VN"/>
+        </w:rPr>
+        <w:br/>
+      </w:r>
+      <w:r>
+        <w:rPr>
+          <w:lang w:val="vi-VN"/>
+        </w:rPr>
+        <w:drawing>
+          <wp:inline distT="0" distB="0" distL="0" distR="0" wp14:anchorId="75CAB74C" wp14:editId="3C38CEC3">
+            <wp:extent cx="5357324" cy="1287892"/>
+            <wp:effectExtent l="0" t="0" r="0" b="7620"/>
+            <wp:docPr id="679005272" name="Picture 1" descr="A computer screen shot of a program&#10;&#10;Description automatically generated"/>
+            <wp:cNvGraphicFramePr>
+              <a:graphicFrameLocks xmlns:a="http://schemas.openxmlformats.org/drawingml/2006/main" noChangeAspect="1"/>
+            </wp:cNvGraphicFramePr>
+            <a:graphic xmlns:a="http://schemas.openxmlformats.org/drawingml/2006/main">
+              <a:graphicData uri="http://schemas.openxmlformats.org/drawingml/2006/picture">
+                <pic:pic xmlns:pic="http://schemas.openxmlformats.org/drawingml/2006/picture">
+                  <pic:nvPicPr>
+                    <pic:cNvPr id="679005272" name="Picture 1" descr="A computer screen shot of a program&#10;&#10;Description automatically generated"/>
+                    <pic:cNvPicPr/>
+                  </pic:nvPicPr>
+                  <pic:blipFill>
+                    <a:blip r:embed="rId22"/>
+                    <a:stretch>
+                      <a:fillRect/>
+                    </a:stretch>
+                  </pic:blipFill>
+                  <pic:spPr>
+                    <a:xfrm>
+                      <a:off x="0" y="0"/>
+                      <a:ext cx="5357324" cy="1287892"/>
+                    </a:xfrm>
+                    <a:prstGeom prst="rect">
+                      <a:avLst/>
+                    </a:prstGeom>
+                  </pic:spPr>
+                </pic:pic>
+              </a:graphicData>
+            </a:graphic>
+          </wp:inline>
+        </w:drawing>
+      </w:r>
+      <w:r>
+        <w:rPr>
+          <w:lang w:val="vi-VN"/>
+        </w:rPr>
+        <w:br/>
+        <w:t>với các thuộc tính sau. Với điều quan trọng đó chính là cái username và password. 2 cái này rất là quan trọng, tuyệt đối là đừng để người ngoài nhìn thấy. Cái này thiết lập để khi gửi mail thì nó sẽ lấy mail này để gửi đi cho người bạn muốn gửi.</w:t>
+      </w:r>
+      <w:r>
+        <w:rPr>
+          <w:lang w:val="vi-VN"/>
+        </w:rPr>
+        <w:br/>
+        <w:t>tiếp theo phải có controller</w:t>
+      </w:r>
+      <w:r>
+        <w:rPr>
+          <w:lang w:val="vi-VN"/>
+        </w:rPr>
+        <w:br/>
+      </w:r>
+      <w:r>
+        <w:rPr>
+          <w:lang w:val="vi-VN"/>
+        </w:rPr>
+        <w:drawing>
+          <wp:inline distT="0" distB="0" distL="0" distR="0" wp14:anchorId="62C08968" wp14:editId="1D5D4AF5">
+            <wp:extent cx="5943600" cy="1661160"/>
+            <wp:effectExtent l="0" t="0" r="0" b="0"/>
+            <wp:docPr id="1899266972" name="Picture 1" descr="A computer code on a black background&#10;&#10;Description automatically generated"/>
+            <wp:cNvGraphicFramePr>
+              <a:graphicFrameLocks xmlns:a="http://schemas.openxmlformats.org/drawingml/2006/main" noChangeAspect="1"/>
+            </wp:cNvGraphicFramePr>
+            <a:graphic xmlns:a="http://schemas.openxmlformats.org/drawingml/2006/main">
+              <a:graphicData uri="http://schemas.openxmlformats.org/drawingml/2006/picture">
+                <pic:pic xmlns:pic="http://schemas.openxmlformats.org/drawingml/2006/picture">
+                  <pic:nvPicPr>
+                    <pic:cNvPr id="1899266972" name="Picture 1" descr="A computer code on a black background&#10;&#10;Description automatically generated"/>
+                    <pic:cNvPicPr/>
+                  </pic:nvPicPr>
+                  <pic:blipFill>
+                    <a:blip r:embed="rId23"/>
+                    <a:stretch>
+                      <a:fillRect/>
+                    </a:stretch>
+                  </pic:blipFill>
+                  <pic:spPr>
+                    <a:xfrm>
+                      <a:off x="0" y="0"/>
+                      <a:ext cx="5943600" cy="1661160"/>
+                    </a:xfrm>
+                    <a:prstGeom prst="rect">
+                      <a:avLst/>
+                    </a:prstGeom>
+                  </pic:spPr>
+                </pic:pic>
+              </a:graphicData>
+            </a:graphic>
+          </wp:inline>
+        </w:drawing>
+      </w:r>
+      <w:r>
+        <w:rPr>
+          <w:lang w:val="vi-VN"/>
+        </w:rPr>
+        <w:br/>
+        <w:t>nếu gửi thành công thì nó sẽ trả kết quả thôi. Nhớ là nhập email người gửi phải chính xác hay tài khoản email đó có tồn tại, thì mới cho ra kết quả.</w:t>
+      </w:r>
+      <w:r>
+        <w:rPr>
+          <w:lang w:val="vi-VN"/>
+        </w:rPr>
+        <w:br/>
+      </w:r>
+      <w:r>
+        <w:rPr>
+          <w:lang w:val="vi-VN"/>
+        </w:rPr>
+        <w:br/>
+        <w:t>Chức năng tiếp theo đó là chức năng phân trang</w:t>
+      </w:r>
+    </w:p>
+    <w:p>
+      <w:pPr>
+        <w:rPr>
+          <w:lang w:val="vi-VN"/>
+        </w:rPr>
+      </w:pPr>
+      <w:r>
+        <w:rPr>
+          <w:lang w:val="vi-VN"/>
+        </w:rPr>
+        <w:t>để làm được chức năng này em làm như sau</w:t>
+      </w:r>
+      <w:r>
+        <w:rPr>
+          <w:lang w:val="vi-VN"/>
+        </w:rPr>
+        <w:br/>
+        <w:t>trong controller</w:t>
+      </w:r>
+    </w:p>
+    <w:p>
+      <w:pPr>
+        <w:rPr>
+          <w:lang w:val="vi-VN"/>
+        </w:rPr>
+      </w:pPr>
+      <w:r>
+        <w:rPr>
+          <w:lang w:val="vi-VN"/>
+        </w:rPr>
+        <w:lastRenderedPageBreak/>
+        <w:drawing>
+          <wp:inline distT="0" distB="0" distL="0" distR="0" wp14:anchorId="60BB635F" wp14:editId="2FE77463">
+            <wp:extent cx="5943600" cy="1756410"/>
+            <wp:effectExtent l="0" t="0" r="0" b="0"/>
+            <wp:docPr id="572745259" name="Picture 1" descr="A screen shot of a computer code&#10;&#10;Description automatically generated"/>
+            <wp:cNvGraphicFramePr>
+              <a:graphicFrameLocks xmlns:a="http://schemas.openxmlformats.org/drawingml/2006/main" noChangeAspect="1"/>
+            </wp:cNvGraphicFramePr>
+            <a:graphic xmlns:a="http://schemas.openxmlformats.org/drawingml/2006/main">
+              <a:graphicData uri="http://schemas.openxmlformats.org/drawingml/2006/picture">
+                <pic:pic xmlns:pic="http://schemas.openxmlformats.org/drawingml/2006/picture">
+                  <pic:nvPicPr>
+                    <pic:cNvPr id="572745259" name="Picture 1" descr="A screen shot of a computer code&#10;&#10;Description automatically generated"/>
+                    <pic:cNvPicPr/>
+                  </pic:nvPicPr>
+                  <pic:blipFill>
+                    <a:blip r:embed="rId24"/>
+                    <a:stretch>
+                      <a:fillRect/>
+                    </a:stretch>
+                  </pic:blipFill>
+                  <pic:spPr>
+                    <a:xfrm>
+                      <a:off x="0" y="0"/>
+                      <a:ext cx="5943600" cy="1756410"/>
+                    </a:xfrm>
+                    <a:prstGeom prst="rect">
+                      <a:avLst/>
+                    </a:prstGeom>
+                  </pic:spPr>
+                </pic:pic>
+              </a:graphicData>
+            </a:graphic>
+          </wp:inline>
+        </w:drawing>
+      </w:r>
+      <w:r>
+        <w:rPr>
+          <w:lang w:val="vi-VN"/>
+        </w:rPr>
+        <w:br/>
+        <w:t xml:space="preserve">ở trong này nó vô một biến tên là p, p này có nghĩa là nó đại diện cho trang hiện tại nó đang đứng. ở dòng thứ 3 có nghĩa là tạo một biến pageable đại diện cho số trang và kích thước của một trang, kế đó là p.orelse nó là cái sẽ truyền vào lấy giá trị của p nếu p có giá trị thì nó sẽ lấy giá trị đó là hiện lên url còn không nó sẽ lấy giá trị mặc định tức là trang 0 trang đầu. Còn số 5 kia là 5 người trên một trang. </w:t>
+      </w:r>
+      <w:r>
+        <w:rPr>
+          <w:lang w:val="vi-VN"/>
+        </w:rPr>
+        <w:br/>
+        <w:t xml:space="preserve">tiếp theo ta cần service xử lý </w:t>
+      </w:r>
+    </w:p>
+    <w:p>
+      <w:pPr>
+        <w:rPr>
+          <w:lang w:val="vi-VN"/>
+        </w:rPr>
+      </w:pPr>
+      <w:r>
+        <w:rPr>
+          <w:lang w:val="vi-VN"/>
+        </w:rPr>
+        <w:drawing>
+          <wp:inline distT="0" distB="0" distL="0" distR="0" wp14:anchorId="0DB8C89F" wp14:editId="4CF40AE7">
+            <wp:extent cx="5372566" cy="1135478"/>
+            <wp:effectExtent l="0" t="0" r="0" b="7620"/>
+            <wp:docPr id="1757323280" name="Picture 1" descr="A screen shot of a computer code&#10;&#10;Description automatically generated"/>
+            <wp:cNvGraphicFramePr>
+              <a:graphicFrameLocks xmlns:a="http://schemas.openxmlformats.org/drawingml/2006/main" noChangeAspect="1"/>
+            </wp:cNvGraphicFramePr>
+            <a:graphic xmlns:a="http://schemas.openxmlformats.org/drawingml/2006/main">
+              <a:graphicData uri="http://schemas.openxmlformats.org/drawingml/2006/picture">
+                <pic:pic xmlns:pic="http://schemas.openxmlformats.org/drawingml/2006/picture">
+                  <pic:nvPicPr>
+                    <pic:cNvPr id="1757323280" name="Picture 1" descr="A screen shot of a computer code&#10;&#10;Description automatically generated"/>
+                    <pic:cNvPicPr/>
+                  </pic:nvPicPr>
+                  <pic:blipFill>
+                    <a:blip r:embed="rId25"/>
+                    <a:stretch>
+                      <a:fillRect/>
+                    </a:stretch>
+                  </pic:blipFill>
+                  <pic:spPr>
+                    <a:xfrm>
+                      <a:off x="0" y="0"/>
+                      <a:ext cx="5372566" cy="1135478"/>
+                    </a:xfrm>
+                    <a:prstGeom prst="rect">
+                      <a:avLst/>
+                    </a:prstGeom>
+                  </pic:spPr>
+                </pic:pic>
+              </a:graphicData>
+            </a:graphic>
+          </wp:inline>
+        </w:drawing>
+      </w:r>
+    </w:p>
+    <w:p>
+      <w:pPr>
+        <w:rPr>
+          <w:lang w:val="vi-VN"/>
+        </w:rPr>
+      </w:pPr>
+      <w:r>
+        <w:rPr>
+          <w:lang w:val="vi-VN"/>
+        </w:rPr>
+        <w:t>Tiếp theo đó là xử lý giao diện và xử lý nút trên html</w:t>
+      </w:r>
+      <w:r>
+        <w:rPr>
+          <w:lang w:val="vi-VN"/>
+        </w:rPr>
+        <w:br/>
+      </w:r>
+      <w:r>
+        <w:rPr>
+          <w:lang w:val="vi-VN"/>
+        </w:rPr>
+        <w:br/>
+      </w:r>
+      <w:r>
+        <w:rPr>
+          <w:lang w:val="vi-VN"/>
+        </w:rPr>
+        <w:br/>
+      </w:r>
+      <w:r>
+        <w:rPr>
+          <w:lang w:val="vi-VN"/>
+        </w:rPr>
+        <w:br/>
+      </w:r>
+      <w:r>
+        <w:rPr>
+          <w:lang w:val="vi-VN"/>
+        </w:rPr>
+        <w:br/>
+      </w:r>
+      <w:r>
+        <w:rPr>
+          <w:lang w:val="vi-VN"/>
+        </w:rPr>
+        <w:br/>
+      </w:r>
+      <w:r>
+        <w:rPr>
+          <w:lang w:val="vi-VN"/>
+        </w:rPr>
+        <w:br/>
+      </w:r>
+    </w:p>
+    <w:p>
+      <w:pPr>
+        <w:rPr>
+          <w:lang w:val="vi-VN"/>
+        </w:rPr>
+      </w:pPr>
+    </w:p>
+    <w:p>
+      <w:pPr>
+        <w:rPr>
+          <w:lang w:val="vi-VN"/>
+        </w:rPr>
+      </w:pPr>
+      <w:r>
+        <w:rPr>
+          <w:lang w:val="vi-VN"/>
+        </w:rPr>
+        <w:t>Trang nhân viên. Vd như là thầy giáo, cô giáo, bác bảo vệ, nhân viên chăm sóc khác,...</w:t>
+      </w:r>
+    </w:p>
+    <w:p>
+      <w:pPr>
+        <w:rPr>
+          <w:lang w:val="vi-VN"/>
+        </w:rPr>
+      </w:pPr>
+      <w:r>
+        <w:rPr>
+          <w:noProof/>
+        </w:rPr>
+        <w:lastRenderedPageBreak/>
+        <w:drawing>
+          <wp:inline distT="0" distB="0" distL="0" distR="0" wp14:anchorId="2419DEAE" wp14:editId="3F48620C">
+            <wp:extent cx="5943600" cy="3343275"/>
+            <wp:effectExtent l="0" t="0" r="0" b="9525"/>
+            <wp:docPr id="1981056398" name="Picture 1" descr="A screenshot of a computer&#10;&#10;Description automatically generated"/>
+            <wp:cNvGraphicFramePr>
+              <a:graphicFrameLocks xmlns:a="http://schemas.openxmlformats.org/drawingml/2006/main" noChangeAspect="1"/>
+            </wp:cNvGraphicFramePr>
+            <a:graphic xmlns:a="http://schemas.openxmlformats.org/drawingml/2006/main">
+              <a:graphicData uri="http://schemas.openxmlformats.org/drawingml/2006/picture">
+                <pic:pic xmlns:pic="http://schemas.openxmlformats.org/drawingml/2006/picture">
+                  <pic:nvPicPr>
+                    <pic:cNvPr id="1981056398" name="Picture 1" descr="A screenshot of a computer&#10;&#10;Description automatically generated"/>
+                    <pic:cNvPicPr/>
+                  </pic:nvPicPr>
+                  <pic:blipFill>
+                    <a:blip r:embed="rId26"/>
+                    <a:stretch>
+                      <a:fillRect/>
+                    </a:stretch>
+                  </pic:blipFill>
+                  <pic:spPr>
+                    <a:xfrm>
+                      <a:off x="0" y="0"/>
+                      <a:ext cx="5943600" cy="3343275"/>
+                    </a:xfrm>
+                    <a:prstGeom prst="rect">
+                      <a:avLst/>
+                    </a:prstGeom>
+                  </pic:spPr>
+                </pic:pic>
+              </a:graphicData>
+            </a:graphic>
+          </wp:inline>
+        </w:drawing>
+      </w:r>
+    </w:p>
+    <w:p>
+      <w:pPr>
+        <w:rPr>
+          <w:lang w:val="vi-VN"/>
+        </w:rPr>
+      </w:pPr>
+      <w:r>
+        <w:rPr>
+          <w:lang w:val="vi-VN"/>
+        </w:rPr>
+        <w:t>Trang học viên của trung tâm</w:t>
+      </w:r>
+      <w:r>
+        <w:rPr>
+          <w:lang w:val="vi-VN"/>
+        </w:rPr>
+        <w:br/>
+      </w:r>
+      <w:r>
+        <w:rPr>
+          <w:noProof/>
+        </w:rPr>
+        <w:drawing>
+          <wp:inline distT="0" distB="0" distL="0" distR="0" wp14:anchorId="45C3320C" wp14:editId="23CDD9FF">
+            <wp:extent cx="5943600" cy="3343275"/>
+            <wp:effectExtent l="0" t="0" r="0" b="9525"/>
+            <wp:docPr id="547405922" name="Picture 1" descr="A screenshot of a computer&#10;&#10;Description automatically generated"/>
+            <wp:cNvGraphicFramePr>
+              <a:graphicFrameLocks xmlns:a="http://schemas.openxmlformats.org/drawingml/2006/main" noChangeAspect="1"/>
+            </wp:cNvGraphicFramePr>
+            <a:graphic xmlns:a="http://schemas.openxmlformats.org/drawingml/2006/main">
+              <a:graphicData uri="http://schemas.openxmlformats.org/drawingml/2006/picture">
+                <pic:pic xmlns:pic="http://schemas.openxmlformats.org/drawingml/2006/picture">
+                  <pic:nvPicPr>
+                    <pic:cNvPr id="547405922" name="Picture 1" descr="A screenshot of a computer&#10;&#10;Description automatically generated"/>
+                    <pic:cNvPicPr/>
+                  </pic:nvPicPr>
+                  <pic:blipFill>
+                    <a:blip r:embed="rId27"/>
+                    <a:stretch>
+                      <a:fillRect/>
+                    </a:stretch>
+                  </pic:blipFill>
+                  <pic:spPr>
+                    <a:xfrm>
+                      <a:off x="0" y="0"/>
+                      <a:ext cx="5943600" cy="3343275"/>
+                    </a:xfrm>
+                    <a:prstGeom prst="rect">
+                      <a:avLst/>
+                    </a:prstGeom>
+                  </pic:spPr>
+                </pic:pic>
+              </a:graphicData>
+            </a:graphic>
+          </wp:inline>
+        </w:drawing>
+      </w:r>
+    </w:p>
+    <w:p>
+      <w:pPr>
+        <w:rPr>
+          <w:lang w:val="vi-VN"/>
+        </w:rPr>
+      </w:pPr>
+    </w:p>
+    <w:p>
+      <w:pPr>
+        <w:rPr>
+          <w:lang w:val="vi-VN"/>
+        </w:rPr>
+      </w:pPr>
+      <w:r>
+        <w:rPr>
+          <w:lang w:val="vi-VN"/>
+        </w:rPr>
+        <w:t xml:space="preserve">Chức năng tìm kiếm </w:t>
+      </w:r>
+    </w:p>
+    <w:p>
+      <w:pPr>
+        <w:rPr>
+          <w:lang w:val="vi-VN"/>
+        </w:rPr>
+      </w:pPr>
+      <w:r>
+        <w:rPr>
+          <w:noProof/>
+        </w:rPr>
+        <w:lastRenderedPageBreak/>
+        <w:drawing>
+          <wp:inline distT="0" distB="0" distL="0" distR="0" wp14:anchorId="3BD3BA65" wp14:editId="108AD624">
+            <wp:extent cx="5943600" cy="3343275"/>
+            <wp:effectExtent l="0" t="0" r="0" b="9525"/>
+            <wp:docPr id="1639214340" name="Picture 1" descr="A screenshot of a computer&#10;&#10;Description automatically generated"/>
+            <wp:cNvGraphicFramePr>
+              <a:graphicFrameLocks xmlns:a="http://schemas.openxmlformats.org/drawingml/2006/main" noChangeAspect="1"/>
+            </wp:cNvGraphicFramePr>
+            <a:graphic xmlns:a="http://schemas.openxmlformats.org/drawingml/2006/main">
+              <a:graphicData uri="http://schemas.openxmlformats.org/drawingml/2006/picture">
+                <pic:pic xmlns:pic="http://schemas.openxmlformats.org/drawingml/2006/picture">
+                  <pic:nvPicPr>
+                    <pic:cNvPr id="1639214340" name="Picture 1" descr="A screenshot of a computer&#10;&#10;Description automatically generated"/>
+                    <pic:cNvPicPr/>
+                  </pic:nvPicPr>
+                  <pic:blipFill>
+                    <a:blip r:embed="rId28"/>
+                    <a:stretch>
+                      <a:fillRect/>
+                    </a:stretch>
+                  </pic:blipFill>
+                  <pic:spPr>
+                    <a:xfrm>
+                      <a:off x="0" y="0"/>
+                      <a:ext cx="5943600" cy="3343275"/>
+                    </a:xfrm>
+                    <a:prstGeom prst="rect">
+                      <a:avLst/>
+                    </a:prstGeom>
+                  </pic:spPr>
+                </pic:pic>
+              </a:graphicData>
+            </a:graphic>
+          </wp:inline>
+        </w:drawing>
+      </w:r>
+    </w:p>
+    <w:p>
+      <w:pPr>
+        <w:rPr>
+          <w:lang w:val="vi-VN"/>
+        </w:rPr>
+      </w:pPr>
+    </w:p>
+    <w:p>
+      <w:pPr>
+        <w:rPr>
+          <w:lang w:val="vi-VN"/>
+        </w:rPr>
+      </w:pPr>
+      <w:r>
+        <w:rPr>
+          <w:lang w:val="vi-VN"/>
+        </w:rPr>
+        <w:t>Chức năng gửi mail cho học viên.</w:t>
+      </w:r>
+    </w:p>
+    <w:p>
+      <w:pPr>
+        <w:rPr>
+          <w:lang w:val="vi-VN"/>
+        </w:rPr>
+      </w:pPr>
+      <w:r>
+        <w:rPr>
+          <w:noProof/>
+        </w:rPr>
+        <w:drawing>
+          <wp:inline distT="0" distB="0" distL="0" distR="0" wp14:anchorId="128E8552" wp14:editId="64FC192D">
+            <wp:extent cx="5943600" cy="3343275"/>
+            <wp:effectExtent l="0" t="0" r="0" b="9525"/>
+            <wp:docPr id="1512112078" name="Picture 1" descr="A screenshot of a computer&#10;&#10;Description automatically generated"/>
+            <wp:cNvGraphicFramePr>
+              <a:graphicFrameLocks xmlns:a="http://schemas.openxmlformats.org/drawingml/2006/main" noChangeAspect="1"/>
+            </wp:cNvGraphicFramePr>
+            <a:graphic xmlns:a="http://schemas.openxmlformats.org/drawingml/2006/main">
+              <a:graphicData uri="http://schemas.openxmlformats.org/drawingml/2006/picture">
+                <pic:pic xmlns:pic="http://schemas.openxmlformats.org/drawingml/2006/picture">
+                  <pic:nvPicPr>
+                    <pic:cNvPr id="1512112078" name="Picture 1" descr="A screenshot of a computer&#10;&#10;Description automatically generated"/>
+                    <pic:cNvPicPr/>
+                  </pic:nvPicPr>
+                  <pic:blipFill>
+                    <a:blip r:embed="rId29"/>
+                    <a:stretch>
+                      <a:fillRect/>
+                    </a:stretch>
+                  </pic:blipFill>
+                  <pic:spPr>
+                    <a:xfrm>
+                      <a:off x="0" y="0"/>
+                      <a:ext cx="5943600" cy="3343275"/>
+                    </a:xfrm>
+                    <a:prstGeom prst="rect">
+                      <a:avLst/>
+                    </a:prstGeom>
+                  </pic:spPr>
+                </pic:pic>
+              </a:graphicData>
+            </a:graphic>
+          </wp:inline>
+        </w:drawing>
+      </w:r>
+      <w:r>
+        <w:rPr>
+          <w:lang w:val="vi-VN"/>
+        </w:rPr>
+        <w:br/>
+      </w:r>
+    </w:p>
+    <w:p>
+      <w:pPr>
+        <w:rPr>
+          <w:lang w:val="vi-VN"/>
+        </w:rPr>
+      </w:pPr>
+    </w:p>
+    <w:p>
+      <w:pPr>
+        <w:rPr>
+          <w:lang w:val="vi-VN"/>
+        </w:rPr>
+      </w:pPr>
+    </w:p>
+    <w:p>
+      <w:pPr>
+        <w:rPr>
+          <w:lang w:val="vi-VN"/>
+        </w:rPr>
+      </w:pPr>
     </w:p>
     <w:sectPr>
       <w:pgSz w:w="12240" w:h="15840"/>
